--- a/산출물/HelloPapang_프로젝트_요약_V0.1.docx
+++ b/산출물/HelloPapang_프로젝트_요약_V0.1.docx
@@ -157,7 +157,7 @@
         <w:ind w:leftChars="0"/>
         <w:jc w:val="left"/>
         <w:rPr>
-          <w:rFonts w:asciiTheme="minorEastAsia" w:hAnsiTheme="minorEastAsia" w:hint="eastAsia"/>
+          <w:rFonts w:asciiTheme="minorEastAsia" w:hAnsiTheme="minorEastAsia"/>
           <w:sz w:val="22"/>
         </w:rPr>
       </w:pPr>
@@ -426,12 +426,1124 @@
     </w:p>
     <w:p>
       <w:pPr>
-        <w:jc w:val="left"/>
-        <w:rPr>
-          <w:rFonts w:asciiTheme="minorEastAsia" w:hAnsiTheme="minorEastAsia" w:hint="eastAsia"/>
-          <w:sz w:val="22"/>
-        </w:rPr>
-      </w:pPr>
+        <w:pStyle w:val="a3"/>
+        <w:ind w:leftChars="0" w:left="760"/>
+        <w:jc w:val="left"/>
+        <w:rPr>
+          <w:rFonts w:asciiTheme="minorEastAsia" w:hAnsiTheme="minorEastAsia" w:hint="eastAsia"/>
+          <w:sz w:val="22"/>
+        </w:rPr>
+      </w:pPr>
+    </w:p>
+    <w:p>
+      <w:pPr>
+        <w:pStyle w:val="a3"/>
+        <w:numPr>
+          <w:ilvl w:val="0"/>
+          <w:numId w:val="1"/>
+        </w:numPr>
+        <w:ind w:leftChars="0"/>
+        <w:jc w:val="left"/>
+        <w:rPr>
+          <w:rFonts w:asciiTheme="minorEastAsia" w:hAnsiTheme="minorEastAsia"/>
+          <w:b/>
+          <w:bCs/>
+          <w:sz w:val="22"/>
+        </w:rPr>
+      </w:pPr>
+      <w:r>
+        <w:rPr>
+          <w:rFonts w:asciiTheme="minorEastAsia" w:hAnsiTheme="minorEastAsia" w:hint="eastAsia"/>
+          <w:b/>
+          <w:bCs/>
+          <w:sz w:val="22"/>
+        </w:rPr>
+        <w:t>주요기능</w:t>
+      </w:r>
+    </w:p>
+    <w:p>
+      <w:pPr>
+        <w:pStyle w:val="a3"/>
+        <w:numPr>
+          <w:ilvl w:val="0"/>
+          <w:numId w:val="3"/>
+        </w:numPr>
+        <w:ind w:leftChars="0"/>
+        <w:jc w:val="left"/>
+        <w:rPr>
+          <w:rFonts w:asciiTheme="minorEastAsia" w:hAnsiTheme="minorEastAsia"/>
+          <w:b/>
+          <w:bCs/>
+          <w:sz w:val="22"/>
+        </w:rPr>
+      </w:pPr>
+      <w:r>
+        <w:rPr>
+          <w:rFonts w:asciiTheme="minorEastAsia" w:hAnsiTheme="minorEastAsia" w:hint="eastAsia"/>
+          <w:b/>
+          <w:bCs/>
+          <w:sz w:val="22"/>
+        </w:rPr>
+        <w:t>회원</w:t>
+      </w:r>
+    </w:p>
+    <w:p>
+      <w:pPr>
+        <w:ind w:firstLine="760"/>
+        <w:jc w:val="left"/>
+        <w:rPr>
+          <w:rFonts w:asciiTheme="minorEastAsia" w:hAnsiTheme="minorEastAsia" w:hint="eastAsia"/>
+          <w:b/>
+          <w:bCs/>
+          <w:sz w:val="22"/>
+        </w:rPr>
+      </w:pPr>
+      <w:r>
+        <w:rPr>
+          <w:rFonts w:asciiTheme="minorEastAsia" w:hAnsiTheme="minorEastAsia" w:hint="eastAsia"/>
+          <w:b/>
+          <w:bCs/>
+          <w:sz w:val="22"/>
+        </w:rPr>
+        <w:t>1</w:t>
+      </w:r>
+      <w:r>
+        <w:rPr>
+          <w:rFonts w:asciiTheme="minorEastAsia" w:hAnsiTheme="minorEastAsia"/>
+          <w:b/>
+          <w:bCs/>
+          <w:sz w:val="22"/>
+        </w:rPr>
+        <w:t xml:space="preserve">-1. </w:t>
+      </w:r>
+      <w:r>
+        <w:rPr>
+          <w:rFonts w:asciiTheme="minorEastAsia" w:hAnsiTheme="minorEastAsia" w:hint="eastAsia"/>
+          <w:b/>
+          <w:bCs/>
+          <w:sz w:val="22"/>
+        </w:rPr>
+        <w:t>회원가입</w:t>
+      </w:r>
+    </w:p>
+    <w:p>
+      <w:pPr>
+        <w:pStyle w:val="a3"/>
+        <w:numPr>
+          <w:ilvl w:val="1"/>
+          <w:numId w:val="2"/>
+        </w:numPr>
+        <w:ind w:leftChars="0"/>
+        <w:jc w:val="left"/>
+        <w:rPr>
+          <w:rFonts w:asciiTheme="minorEastAsia" w:hAnsiTheme="minorEastAsia"/>
+          <w:b/>
+          <w:bCs/>
+          <w:sz w:val="22"/>
+        </w:rPr>
+      </w:pPr>
+      <w:r>
+        <w:rPr>
+          <w:rFonts w:asciiTheme="minorEastAsia" w:hAnsiTheme="minorEastAsia" w:hint="eastAsia"/>
+          <w:b/>
+          <w:bCs/>
+          <w:sz w:val="22"/>
+        </w:rPr>
+        <w:t xml:space="preserve">주소 입력 </w:t>
+      </w:r>
+      <w:r>
+        <w:rPr>
+          <w:rFonts w:asciiTheme="minorEastAsia" w:hAnsiTheme="minorEastAsia"/>
+          <w:b/>
+          <w:bCs/>
+          <w:sz w:val="22"/>
+        </w:rPr>
+        <w:t>API</w:t>
+      </w:r>
+    </w:p>
+    <w:p>
+      <w:pPr>
+        <w:pStyle w:val="a3"/>
+        <w:numPr>
+          <w:ilvl w:val="1"/>
+          <w:numId w:val="2"/>
+        </w:numPr>
+        <w:ind w:leftChars="0"/>
+        <w:jc w:val="left"/>
+        <w:rPr>
+          <w:rFonts w:asciiTheme="minorEastAsia" w:hAnsiTheme="minorEastAsia"/>
+          <w:b/>
+          <w:bCs/>
+          <w:sz w:val="22"/>
+        </w:rPr>
+      </w:pPr>
+      <w:r>
+        <w:rPr>
+          <w:rFonts w:asciiTheme="minorEastAsia" w:hAnsiTheme="minorEastAsia" w:hint="eastAsia"/>
+          <w:b/>
+          <w:bCs/>
+          <w:sz w:val="22"/>
+        </w:rPr>
+        <w:t>인증 기능</w:t>
+      </w:r>
+    </w:p>
+    <w:p>
+      <w:pPr>
+        <w:pStyle w:val="a3"/>
+        <w:numPr>
+          <w:ilvl w:val="1"/>
+          <w:numId w:val="2"/>
+        </w:numPr>
+        <w:ind w:leftChars="0"/>
+        <w:jc w:val="left"/>
+        <w:rPr>
+          <w:rFonts w:asciiTheme="minorEastAsia" w:hAnsiTheme="minorEastAsia"/>
+          <w:b/>
+          <w:bCs/>
+          <w:sz w:val="22"/>
+        </w:rPr>
+      </w:pPr>
+      <w:r>
+        <w:rPr>
+          <w:rFonts w:asciiTheme="minorEastAsia" w:hAnsiTheme="minorEastAsia" w:hint="eastAsia"/>
+          <w:b/>
+          <w:bCs/>
+          <w:sz w:val="22"/>
+        </w:rPr>
+        <w:t>소셜 로그인</w:t>
+      </w:r>
+    </w:p>
+    <w:p>
+      <w:pPr>
+        <w:ind w:left="760"/>
+        <w:jc w:val="left"/>
+        <w:rPr>
+          <w:rFonts w:asciiTheme="minorEastAsia" w:hAnsiTheme="minorEastAsia" w:hint="eastAsia"/>
+          <w:b/>
+          <w:bCs/>
+          <w:sz w:val="22"/>
+        </w:rPr>
+      </w:pPr>
+      <w:r>
+        <w:rPr>
+          <w:rFonts w:asciiTheme="minorEastAsia" w:hAnsiTheme="minorEastAsia"/>
+          <w:b/>
+          <w:bCs/>
+          <w:sz w:val="22"/>
+        </w:rPr>
+        <w:t xml:space="preserve">1-2. </w:t>
+      </w:r>
+      <w:r>
+        <w:rPr>
+          <w:rFonts w:asciiTheme="minorEastAsia" w:hAnsiTheme="minorEastAsia" w:hint="eastAsia"/>
+          <w:b/>
+          <w:bCs/>
+          <w:sz w:val="22"/>
+        </w:rPr>
+        <w:t>마이페이지</w:t>
+      </w:r>
+    </w:p>
+    <w:p>
+      <w:pPr>
+        <w:pStyle w:val="a3"/>
+        <w:numPr>
+          <w:ilvl w:val="0"/>
+          <w:numId w:val="3"/>
+        </w:numPr>
+        <w:ind w:leftChars="0"/>
+        <w:jc w:val="left"/>
+        <w:rPr>
+          <w:rFonts w:asciiTheme="minorEastAsia" w:hAnsiTheme="minorEastAsia"/>
+          <w:b/>
+          <w:bCs/>
+          <w:sz w:val="22"/>
+        </w:rPr>
+      </w:pPr>
+      <w:r>
+        <w:rPr>
+          <w:rFonts w:asciiTheme="minorEastAsia" w:hAnsiTheme="minorEastAsia" w:hint="eastAsia"/>
+          <w:b/>
+          <w:bCs/>
+          <w:sz w:val="22"/>
+        </w:rPr>
+        <w:t>커뮤니티</w:t>
+      </w:r>
+    </w:p>
+    <w:p>
+      <w:pPr>
+        <w:pStyle w:val="a3"/>
+        <w:numPr>
+          <w:ilvl w:val="0"/>
+          <w:numId w:val="2"/>
+        </w:numPr>
+        <w:ind w:leftChars="0"/>
+        <w:jc w:val="left"/>
+        <w:rPr>
+          <w:rFonts w:asciiTheme="minorEastAsia" w:hAnsiTheme="minorEastAsia"/>
+          <w:b/>
+          <w:bCs/>
+          <w:sz w:val="22"/>
+        </w:rPr>
+      </w:pPr>
+      <w:r>
+        <w:rPr>
+          <w:rFonts w:asciiTheme="minorEastAsia" w:hAnsiTheme="minorEastAsia" w:hint="eastAsia"/>
+          <w:b/>
+          <w:bCs/>
+          <w:sz w:val="22"/>
+        </w:rPr>
+        <w:t>그리드</w:t>
+      </w:r>
+    </w:p>
+    <w:p>
+      <w:pPr>
+        <w:pStyle w:val="a3"/>
+        <w:numPr>
+          <w:ilvl w:val="0"/>
+          <w:numId w:val="2"/>
+        </w:numPr>
+        <w:ind w:leftChars="0"/>
+        <w:jc w:val="left"/>
+        <w:rPr>
+          <w:rFonts w:asciiTheme="minorEastAsia" w:hAnsiTheme="minorEastAsia"/>
+          <w:b/>
+          <w:bCs/>
+          <w:sz w:val="22"/>
+        </w:rPr>
+      </w:pPr>
+      <w:r>
+        <w:rPr>
+          <w:rFonts w:asciiTheme="minorEastAsia" w:hAnsiTheme="minorEastAsia" w:hint="eastAsia"/>
+          <w:b/>
+          <w:bCs/>
+          <w:sz w:val="22"/>
+        </w:rPr>
+        <w:lastRenderedPageBreak/>
+        <w:t>에디터</w:t>
+      </w:r>
+    </w:p>
+    <w:p>
+      <w:pPr>
+        <w:pStyle w:val="a3"/>
+        <w:numPr>
+          <w:ilvl w:val="0"/>
+          <w:numId w:val="2"/>
+        </w:numPr>
+        <w:ind w:leftChars="0"/>
+        <w:jc w:val="left"/>
+        <w:rPr>
+          <w:rFonts w:asciiTheme="minorEastAsia" w:hAnsiTheme="minorEastAsia" w:hint="eastAsia"/>
+          <w:b/>
+          <w:bCs/>
+          <w:sz w:val="22"/>
+        </w:rPr>
+      </w:pPr>
+      <w:r>
+        <w:rPr>
+          <w:rFonts w:asciiTheme="minorEastAsia" w:hAnsiTheme="minorEastAsia" w:hint="eastAsia"/>
+          <w:b/>
+          <w:bCs/>
+          <w:sz w:val="22"/>
+        </w:rPr>
+        <w:t>조회수</w:t>
+      </w:r>
+    </w:p>
+    <w:p>
+      <w:pPr>
+        <w:pStyle w:val="a3"/>
+        <w:numPr>
+          <w:ilvl w:val="0"/>
+          <w:numId w:val="3"/>
+        </w:numPr>
+        <w:ind w:leftChars="0"/>
+        <w:jc w:val="left"/>
+        <w:rPr>
+          <w:rFonts w:asciiTheme="minorEastAsia" w:hAnsiTheme="minorEastAsia"/>
+          <w:b/>
+          <w:bCs/>
+          <w:sz w:val="22"/>
+        </w:rPr>
+      </w:pPr>
+      <w:r>
+        <w:rPr>
+          <w:rFonts w:asciiTheme="minorEastAsia" w:hAnsiTheme="minorEastAsia" w:hint="eastAsia"/>
+          <w:b/>
+          <w:bCs/>
+          <w:sz w:val="22"/>
+        </w:rPr>
+        <w:t>공지사항</w:t>
+      </w:r>
+    </w:p>
+    <w:p>
+      <w:pPr>
+        <w:pStyle w:val="a3"/>
+        <w:numPr>
+          <w:ilvl w:val="0"/>
+          <w:numId w:val="2"/>
+        </w:numPr>
+        <w:ind w:leftChars="0"/>
+        <w:jc w:val="left"/>
+        <w:rPr>
+          <w:rFonts w:asciiTheme="minorEastAsia" w:hAnsiTheme="minorEastAsia"/>
+          <w:b/>
+          <w:bCs/>
+          <w:sz w:val="22"/>
+        </w:rPr>
+      </w:pPr>
+      <w:r>
+        <w:rPr>
+          <w:rFonts w:asciiTheme="minorEastAsia" w:hAnsiTheme="minorEastAsia" w:hint="eastAsia"/>
+          <w:b/>
+          <w:bCs/>
+          <w:sz w:val="22"/>
+        </w:rPr>
+        <w:t>에디터</w:t>
+      </w:r>
+    </w:p>
+    <w:p>
+      <w:pPr>
+        <w:pStyle w:val="a3"/>
+        <w:numPr>
+          <w:ilvl w:val="0"/>
+          <w:numId w:val="2"/>
+        </w:numPr>
+        <w:ind w:leftChars="0"/>
+        <w:jc w:val="left"/>
+        <w:rPr>
+          <w:rFonts w:asciiTheme="minorEastAsia" w:hAnsiTheme="minorEastAsia"/>
+          <w:b/>
+          <w:bCs/>
+          <w:sz w:val="22"/>
+        </w:rPr>
+      </w:pPr>
+      <w:r>
+        <w:rPr>
+          <w:rFonts w:asciiTheme="minorEastAsia" w:hAnsiTheme="minorEastAsia" w:hint="eastAsia"/>
+          <w:b/>
+          <w:bCs/>
+          <w:sz w:val="22"/>
+        </w:rPr>
+        <w:t>팝업</w:t>
+      </w:r>
+    </w:p>
+    <w:p>
+      <w:pPr>
+        <w:pStyle w:val="a3"/>
+        <w:numPr>
+          <w:ilvl w:val="0"/>
+          <w:numId w:val="2"/>
+        </w:numPr>
+        <w:ind w:leftChars="0"/>
+        <w:jc w:val="left"/>
+        <w:rPr>
+          <w:rFonts w:asciiTheme="minorEastAsia" w:hAnsiTheme="minorEastAsia"/>
+          <w:b/>
+          <w:bCs/>
+          <w:sz w:val="22"/>
+        </w:rPr>
+      </w:pPr>
+      <w:r>
+        <w:rPr>
+          <w:rFonts w:asciiTheme="minorEastAsia" w:hAnsiTheme="minorEastAsia" w:hint="eastAsia"/>
+          <w:b/>
+          <w:bCs/>
+          <w:sz w:val="22"/>
+        </w:rPr>
+        <w:t>첨부파일</w:t>
+      </w:r>
+    </w:p>
+    <w:p>
+      <w:pPr>
+        <w:pStyle w:val="a3"/>
+        <w:numPr>
+          <w:ilvl w:val="0"/>
+          <w:numId w:val="2"/>
+        </w:numPr>
+        <w:ind w:leftChars="0"/>
+        <w:jc w:val="left"/>
+        <w:rPr>
+          <w:rFonts w:asciiTheme="minorEastAsia" w:hAnsiTheme="minorEastAsia" w:hint="eastAsia"/>
+          <w:b/>
+          <w:bCs/>
+          <w:sz w:val="22"/>
+        </w:rPr>
+      </w:pPr>
+      <w:r>
+        <w:rPr>
+          <w:rFonts w:asciiTheme="minorEastAsia" w:hAnsiTheme="minorEastAsia" w:hint="eastAsia"/>
+          <w:b/>
+          <w:bCs/>
+          <w:sz w:val="22"/>
+        </w:rPr>
+        <w:t>조회수</w:t>
+      </w:r>
+    </w:p>
+    <w:p>
+      <w:pPr>
+        <w:pStyle w:val="a3"/>
+        <w:numPr>
+          <w:ilvl w:val="0"/>
+          <w:numId w:val="3"/>
+        </w:numPr>
+        <w:ind w:leftChars="0"/>
+        <w:jc w:val="left"/>
+        <w:rPr>
+          <w:rFonts w:asciiTheme="minorEastAsia" w:hAnsiTheme="minorEastAsia"/>
+          <w:b/>
+          <w:bCs/>
+          <w:sz w:val="22"/>
+        </w:rPr>
+      </w:pPr>
+      <w:r>
+        <w:rPr>
+          <w:rFonts w:asciiTheme="minorEastAsia" w:hAnsiTheme="minorEastAsia" w:hint="eastAsia"/>
+          <w:b/>
+          <w:bCs/>
+          <w:sz w:val="22"/>
+        </w:rPr>
+        <w:t>중고장터</w:t>
+      </w:r>
+    </w:p>
+    <w:p>
+      <w:pPr>
+        <w:pStyle w:val="a3"/>
+        <w:numPr>
+          <w:ilvl w:val="0"/>
+          <w:numId w:val="2"/>
+        </w:numPr>
+        <w:ind w:leftChars="0"/>
+        <w:jc w:val="left"/>
+        <w:rPr>
+          <w:rFonts w:asciiTheme="minorEastAsia" w:hAnsiTheme="minorEastAsia"/>
+          <w:b/>
+          <w:bCs/>
+          <w:sz w:val="22"/>
+        </w:rPr>
+      </w:pPr>
+      <w:r>
+        <w:rPr>
+          <w:rFonts w:asciiTheme="minorEastAsia" w:hAnsiTheme="minorEastAsia" w:hint="eastAsia"/>
+          <w:b/>
+          <w:bCs/>
+          <w:sz w:val="22"/>
+        </w:rPr>
+        <w:t>에디터</w:t>
+      </w:r>
+    </w:p>
+    <w:p>
+      <w:pPr>
+        <w:pStyle w:val="a3"/>
+        <w:numPr>
+          <w:ilvl w:val="0"/>
+          <w:numId w:val="2"/>
+        </w:numPr>
+        <w:ind w:leftChars="0"/>
+        <w:jc w:val="left"/>
+        <w:rPr>
+          <w:rFonts w:asciiTheme="minorEastAsia" w:hAnsiTheme="minorEastAsia"/>
+          <w:b/>
+          <w:bCs/>
+          <w:sz w:val="22"/>
+        </w:rPr>
+      </w:pPr>
+      <w:r>
+        <w:rPr>
+          <w:rFonts w:asciiTheme="minorEastAsia" w:hAnsiTheme="minorEastAsia" w:hint="eastAsia"/>
+          <w:b/>
+          <w:bCs/>
+          <w:sz w:val="22"/>
+        </w:rPr>
+        <w:t>썸네일</w:t>
+      </w:r>
+      <w:r>
+        <w:rPr>
+          <w:rFonts w:asciiTheme="minorEastAsia" w:hAnsiTheme="minorEastAsia" w:hint="eastAsia"/>
+          <w:b/>
+          <w:bCs/>
+          <w:sz w:val="22"/>
+        </w:rPr>
+        <w:t xml:space="preserve"> 이미지</w:t>
+      </w:r>
+    </w:p>
+    <w:p>
+      <w:pPr>
+        <w:pStyle w:val="a3"/>
+        <w:numPr>
+          <w:ilvl w:val="0"/>
+          <w:numId w:val="2"/>
+        </w:numPr>
+        <w:ind w:leftChars="0"/>
+        <w:jc w:val="left"/>
+        <w:rPr>
+          <w:rFonts w:asciiTheme="minorEastAsia" w:hAnsiTheme="minorEastAsia" w:hint="eastAsia"/>
+          <w:b/>
+          <w:bCs/>
+          <w:sz w:val="22"/>
+        </w:rPr>
+      </w:pPr>
+      <w:r>
+        <w:rPr>
+          <w:rFonts w:asciiTheme="minorEastAsia" w:hAnsiTheme="minorEastAsia" w:hint="eastAsia"/>
+          <w:b/>
+          <w:bCs/>
+          <w:sz w:val="22"/>
+        </w:rPr>
+        <w:t>카드 목록</w:t>
+      </w:r>
+    </w:p>
+    <w:p>
+      <w:pPr>
+        <w:pStyle w:val="a3"/>
+        <w:numPr>
+          <w:ilvl w:val="0"/>
+          <w:numId w:val="3"/>
+        </w:numPr>
+        <w:ind w:leftChars="0"/>
+        <w:jc w:val="left"/>
+        <w:rPr>
+          <w:rFonts w:asciiTheme="minorEastAsia" w:hAnsiTheme="minorEastAsia"/>
+          <w:b/>
+          <w:bCs/>
+          <w:sz w:val="22"/>
+        </w:rPr>
+      </w:pPr>
+      <w:r>
+        <w:rPr>
+          <w:rFonts w:asciiTheme="minorEastAsia" w:hAnsiTheme="minorEastAsia" w:hint="eastAsia"/>
+          <w:b/>
+          <w:bCs/>
+          <w:sz w:val="22"/>
+        </w:rPr>
+        <w:t>예방접종</w:t>
+      </w:r>
+    </w:p>
+    <w:p>
+      <w:pPr>
+        <w:pStyle w:val="a3"/>
+        <w:numPr>
+          <w:ilvl w:val="0"/>
+          <w:numId w:val="2"/>
+        </w:numPr>
+        <w:ind w:leftChars="0"/>
+        <w:jc w:val="left"/>
+        <w:rPr>
+          <w:rFonts w:asciiTheme="minorEastAsia" w:hAnsiTheme="minorEastAsia"/>
+          <w:b/>
+          <w:bCs/>
+          <w:sz w:val="22"/>
+        </w:rPr>
+      </w:pPr>
+      <w:r>
+        <w:rPr>
+          <w:rFonts w:asciiTheme="minorEastAsia" w:hAnsiTheme="minorEastAsia" w:hint="eastAsia"/>
+          <w:b/>
+          <w:bCs/>
+          <w:sz w:val="22"/>
+        </w:rPr>
+        <w:t xml:space="preserve">예방접종 정보 </w:t>
+      </w:r>
+      <w:r>
+        <w:rPr>
+          <w:rFonts w:asciiTheme="minorEastAsia" w:hAnsiTheme="minorEastAsia"/>
+          <w:b/>
+          <w:bCs/>
+          <w:sz w:val="22"/>
+        </w:rPr>
+        <w:t>API</w:t>
+      </w:r>
+      <w:r>
+        <w:rPr>
+          <w:rFonts w:asciiTheme="minorEastAsia" w:hAnsiTheme="minorEastAsia" w:hint="eastAsia"/>
+          <w:b/>
+          <w:bCs/>
+          <w:sz w:val="22"/>
+        </w:rPr>
+        <w:t>로 받아서 구현</w:t>
+      </w:r>
+    </w:p>
+    <w:p>
+      <w:pPr>
+        <w:pStyle w:val="a3"/>
+        <w:numPr>
+          <w:ilvl w:val="0"/>
+          <w:numId w:val="3"/>
+        </w:numPr>
+        <w:ind w:leftChars="0"/>
+        <w:jc w:val="left"/>
+        <w:rPr>
+          <w:rFonts w:asciiTheme="minorEastAsia" w:hAnsiTheme="minorEastAsia"/>
+          <w:b/>
+          <w:bCs/>
+          <w:sz w:val="22"/>
+        </w:rPr>
+      </w:pPr>
+      <w:r>
+        <w:rPr>
+          <w:rFonts w:asciiTheme="minorEastAsia" w:hAnsiTheme="minorEastAsia" w:hint="eastAsia"/>
+          <w:b/>
+          <w:bCs/>
+          <w:sz w:val="22"/>
+        </w:rPr>
+        <w:t>관리자</w:t>
+      </w:r>
+    </w:p>
+    <w:p>
+      <w:pPr>
+        <w:ind w:firstLine="760"/>
+        <w:jc w:val="left"/>
+        <w:rPr>
+          <w:rFonts w:asciiTheme="minorEastAsia" w:hAnsiTheme="minorEastAsia"/>
+          <w:b/>
+          <w:bCs/>
+          <w:sz w:val="22"/>
+        </w:rPr>
+      </w:pPr>
+      <w:r>
+        <w:rPr>
+          <w:rFonts w:asciiTheme="minorEastAsia" w:hAnsiTheme="minorEastAsia"/>
+          <w:b/>
+          <w:bCs/>
+          <w:sz w:val="22"/>
+        </w:rPr>
+        <w:t>6</w:t>
+      </w:r>
+      <w:r>
+        <w:rPr>
+          <w:rFonts w:asciiTheme="minorEastAsia" w:hAnsiTheme="minorEastAsia"/>
+          <w:b/>
+          <w:bCs/>
+          <w:sz w:val="22"/>
+        </w:rPr>
+        <w:t xml:space="preserve">-1. </w:t>
+      </w:r>
+      <w:r>
+        <w:rPr>
+          <w:rFonts w:asciiTheme="minorEastAsia" w:hAnsiTheme="minorEastAsia" w:hint="eastAsia"/>
+          <w:b/>
+          <w:bCs/>
+          <w:sz w:val="22"/>
+        </w:rPr>
+        <w:t>회원관리</w:t>
+      </w:r>
+    </w:p>
+    <w:p>
+      <w:pPr>
+        <w:ind w:firstLine="760"/>
+        <w:jc w:val="left"/>
+        <w:rPr>
+          <w:rFonts w:asciiTheme="minorEastAsia" w:hAnsiTheme="minorEastAsia" w:hint="eastAsia"/>
+          <w:b/>
+          <w:bCs/>
+          <w:sz w:val="22"/>
+        </w:rPr>
+      </w:pPr>
+      <w:r>
+        <w:rPr>
+          <w:rFonts w:asciiTheme="minorEastAsia" w:hAnsiTheme="minorEastAsia"/>
+          <w:b/>
+          <w:bCs/>
+          <w:sz w:val="22"/>
+        </w:rPr>
+        <w:t>6</w:t>
+      </w:r>
+      <w:r>
+        <w:rPr>
+          <w:rFonts w:asciiTheme="minorEastAsia" w:hAnsiTheme="minorEastAsia"/>
+          <w:b/>
+          <w:bCs/>
+          <w:sz w:val="22"/>
+        </w:rPr>
+        <w:t xml:space="preserve">-2. </w:t>
+      </w:r>
+      <w:r>
+        <w:rPr>
+          <w:rFonts w:asciiTheme="minorEastAsia" w:hAnsiTheme="minorEastAsia" w:hint="eastAsia"/>
+          <w:b/>
+          <w:bCs/>
+          <w:sz w:val="22"/>
+        </w:rPr>
+        <w:t>회원 그룹관리</w:t>
+      </w:r>
+    </w:p>
+    <w:p>
+      <w:pPr>
+        <w:ind w:firstLine="760"/>
+        <w:jc w:val="left"/>
+        <w:rPr>
+          <w:rFonts w:asciiTheme="minorEastAsia" w:hAnsiTheme="minorEastAsia"/>
+          <w:b/>
+          <w:bCs/>
+          <w:sz w:val="22"/>
+        </w:rPr>
+      </w:pPr>
+      <w:r>
+        <w:rPr>
+          <w:rFonts w:asciiTheme="minorEastAsia" w:hAnsiTheme="minorEastAsia"/>
+          <w:b/>
+          <w:bCs/>
+          <w:sz w:val="22"/>
+        </w:rPr>
+        <w:t>6</w:t>
+      </w:r>
+      <w:r>
+        <w:rPr>
+          <w:rFonts w:asciiTheme="minorEastAsia" w:hAnsiTheme="minorEastAsia"/>
+          <w:b/>
+          <w:bCs/>
+          <w:sz w:val="22"/>
+        </w:rPr>
+        <w:t>-</w:t>
+      </w:r>
+      <w:r>
+        <w:rPr>
+          <w:rFonts w:asciiTheme="minorEastAsia" w:hAnsiTheme="minorEastAsia"/>
+          <w:b/>
+          <w:bCs/>
+          <w:sz w:val="22"/>
+        </w:rPr>
+        <w:t>3</w:t>
+      </w:r>
+      <w:r>
+        <w:rPr>
+          <w:rFonts w:asciiTheme="minorEastAsia" w:hAnsiTheme="minorEastAsia"/>
+          <w:b/>
+          <w:bCs/>
+          <w:sz w:val="22"/>
+        </w:rPr>
+        <w:t xml:space="preserve">. </w:t>
+      </w:r>
+      <w:r>
+        <w:rPr>
+          <w:rFonts w:asciiTheme="minorEastAsia" w:hAnsiTheme="minorEastAsia" w:hint="eastAsia"/>
+          <w:b/>
+          <w:bCs/>
+          <w:sz w:val="22"/>
+        </w:rPr>
+        <w:t xml:space="preserve">그룹 </w:t>
+      </w:r>
+      <w:r>
+        <w:rPr>
+          <w:rFonts w:asciiTheme="minorEastAsia" w:hAnsiTheme="minorEastAsia" w:hint="eastAsia"/>
+          <w:b/>
+          <w:bCs/>
+          <w:sz w:val="22"/>
+        </w:rPr>
+        <w:t>권한관리</w:t>
+      </w:r>
+    </w:p>
+    <w:p>
+      <w:pPr>
+        <w:ind w:firstLine="760"/>
+        <w:jc w:val="left"/>
+        <w:rPr>
+          <w:rFonts w:asciiTheme="minorEastAsia" w:hAnsiTheme="minorEastAsia"/>
+          <w:b/>
+          <w:bCs/>
+          <w:sz w:val="22"/>
+        </w:rPr>
+      </w:pPr>
+      <w:r>
+        <w:rPr>
+          <w:rFonts w:asciiTheme="minorEastAsia" w:hAnsiTheme="minorEastAsia"/>
+          <w:b/>
+          <w:bCs/>
+          <w:sz w:val="22"/>
+        </w:rPr>
+        <w:t xml:space="preserve">6-4. </w:t>
+      </w:r>
+      <w:r>
+        <w:rPr>
+          <w:rFonts w:asciiTheme="minorEastAsia" w:hAnsiTheme="minorEastAsia" w:hint="eastAsia"/>
+          <w:b/>
+          <w:bCs/>
+          <w:sz w:val="22"/>
+        </w:rPr>
+        <w:t>코드관리</w:t>
+      </w:r>
+    </w:p>
+    <w:p>
+      <w:pPr>
+        <w:ind w:firstLine="760"/>
+        <w:jc w:val="left"/>
+        <w:rPr>
+          <w:rFonts w:asciiTheme="minorEastAsia" w:hAnsiTheme="minorEastAsia"/>
+          <w:b/>
+          <w:bCs/>
+          <w:sz w:val="22"/>
+        </w:rPr>
+      </w:pPr>
+      <w:r>
+        <w:rPr>
+          <w:rFonts w:asciiTheme="minorEastAsia" w:hAnsiTheme="minorEastAsia" w:hint="eastAsia"/>
+          <w:b/>
+          <w:bCs/>
+          <w:sz w:val="22"/>
+        </w:rPr>
+        <w:t>6</w:t>
+      </w:r>
+      <w:r>
+        <w:rPr>
+          <w:rFonts w:asciiTheme="minorEastAsia" w:hAnsiTheme="minorEastAsia"/>
+          <w:b/>
+          <w:bCs/>
+          <w:sz w:val="22"/>
+        </w:rPr>
+        <w:t xml:space="preserve">-5. </w:t>
+      </w:r>
+      <w:r>
+        <w:rPr>
+          <w:rFonts w:asciiTheme="minorEastAsia" w:hAnsiTheme="minorEastAsia" w:hint="eastAsia"/>
+          <w:b/>
+          <w:bCs/>
+          <w:sz w:val="22"/>
+        </w:rPr>
+        <w:t>정책관리</w:t>
+      </w:r>
+    </w:p>
+    <w:p>
+      <w:pPr>
+        <w:ind w:firstLine="760"/>
+        <w:jc w:val="left"/>
+        <w:rPr>
+          <w:rFonts w:asciiTheme="minorEastAsia" w:hAnsiTheme="minorEastAsia"/>
+          <w:b/>
+          <w:bCs/>
+          <w:sz w:val="22"/>
+        </w:rPr>
+      </w:pPr>
+      <w:r>
+        <w:rPr>
+          <w:rFonts w:asciiTheme="minorEastAsia" w:hAnsiTheme="minorEastAsia" w:hint="eastAsia"/>
+          <w:b/>
+          <w:bCs/>
+          <w:sz w:val="22"/>
+        </w:rPr>
+        <w:t>6</w:t>
+      </w:r>
+      <w:r>
+        <w:rPr>
+          <w:rFonts w:asciiTheme="minorEastAsia" w:hAnsiTheme="minorEastAsia"/>
+          <w:b/>
+          <w:bCs/>
+          <w:sz w:val="22"/>
+        </w:rPr>
+        <w:t xml:space="preserve">-6. </w:t>
+      </w:r>
+      <w:r>
+        <w:rPr>
+          <w:rFonts w:asciiTheme="minorEastAsia" w:hAnsiTheme="minorEastAsia" w:hint="eastAsia"/>
+          <w:b/>
+          <w:bCs/>
+          <w:sz w:val="22"/>
+        </w:rPr>
+        <w:t>로그조회</w:t>
+      </w:r>
+    </w:p>
+    <w:p>
+      <w:pPr>
+        <w:jc w:val="left"/>
+        <w:rPr>
+          <w:rFonts w:asciiTheme="minorEastAsia" w:hAnsiTheme="minorEastAsia"/>
+          <w:b/>
+          <w:bCs/>
+          <w:sz w:val="22"/>
+        </w:rPr>
+      </w:pPr>
+      <w:r>
+        <w:rPr>
+          <w:rFonts w:asciiTheme="minorEastAsia" w:hAnsiTheme="minorEastAsia"/>
+          <w:b/>
+          <w:bCs/>
+          <w:sz w:val="22"/>
+        </w:rPr>
+        <w:tab/>
+      </w:r>
+      <w:r>
+        <w:rPr>
+          <w:rFonts w:asciiTheme="minorEastAsia" w:hAnsiTheme="minorEastAsia"/>
+          <w:b/>
+          <w:bCs/>
+          <w:sz w:val="22"/>
+        </w:rPr>
+        <w:tab/>
+      </w:r>
+      <w:r>
+        <w:rPr>
+          <w:rFonts w:asciiTheme="minorEastAsia" w:hAnsiTheme="minorEastAsia" w:hint="eastAsia"/>
+          <w:b/>
+          <w:bCs/>
+          <w:sz w:val="22"/>
+        </w:rPr>
+        <w:t>6</w:t>
+      </w:r>
+      <w:r>
+        <w:rPr>
+          <w:rFonts w:asciiTheme="minorEastAsia" w:hAnsiTheme="minorEastAsia"/>
+          <w:b/>
+          <w:bCs/>
+          <w:sz w:val="22"/>
+        </w:rPr>
+        <w:t>-6</w:t>
+      </w:r>
+      <w:r>
+        <w:rPr>
+          <w:rFonts w:asciiTheme="minorEastAsia" w:hAnsiTheme="minorEastAsia"/>
+          <w:b/>
+          <w:bCs/>
+          <w:sz w:val="22"/>
+        </w:rPr>
+        <w:t>-1</w:t>
+      </w:r>
+      <w:r>
+        <w:rPr>
+          <w:rFonts w:asciiTheme="minorEastAsia" w:hAnsiTheme="minorEastAsia"/>
+          <w:b/>
+          <w:bCs/>
+          <w:sz w:val="22"/>
+        </w:rPr>
+        <w:t>.</w:t>
+      </w:r>
+      <w:r>
+        <w:rPr>
+          <w:rFonts w:asciiTheme="minorEastAsia" w:hAnsiTheme="minorEastAsia"/>
+          <w:b/>
+          <w:bCs/>
+          <w:sz w:val="22"/>
+        </w:rPr>
+        <w:t xml:space="preserve"> </w:t>
+      </w:r>
+      <w:r>
+        <w:rPr>
+          <w:rFonts w:asciiTheme="minorEastAsia" w:hAnsiTheme="minorEastAsia" w:hint="eastAsia"/>
+          <w:b/>
+          <w:bCs/>
+          <w:sz w:val="22"/>
+        </w:rPr>
+        <w:t>접속로그</w:t>
+      </w:r>
+    </w:p>
+    <w:p>
+      <w:pPr>
+        <w:ind w:left="1600"/>
+        <w:jc w:val="left"/>
+        <w:rPr>
+          <w:rFonts w:asciiTheme="minorEastAsia" w:hAnsiTheme="minorEastAsia"/>
+          <w:b/>
+          <w:bCs/>
+          <w:sz w:val="22"/>
+        </w:rPr>
+      </w:pPr>
+      <w:r>
+        <w:rPr>
+          <w:rFonts w:asciiTheme="minorEastAsia" w:hAnsiTheme="minorEastAsia" w:hint="eastAsia"/>
+          <w:b/>
+          <w:bCs/>
+          <w:sz w:val="22"/>
+        </w:rPr>
+        <w:t>6</w:t>
+      </w:r>
+      <w:r>
+        <w:rPr>
+          <w:rFonts w:asciiTheme="minorEastAsia" w:hAnsiTheme="minorEastAsia"/>
+          <w:b/>
+          <w:bCs/>
+          <w:sz w:val="22"/>
+        </w:rPr>
+        <w:t>-6-</w:t>
+      </w:r>
+      <w:r>
+        <w:rPr>
+          <w:rFonts w:asciiTheme="minorEastAsia" w:hAnsiTheme="minorEastAsia"/>
+          <w:b/>
+          <w:bCs/>
+          <w:sz w:val="22"/>
+        </w:rPr>
+        <w:t>2</w:t>
+      </w:r>
+      <w:r>
+        <w:rPr>
+          <w:rFonts w:asciiTheme="minorEastAsia" w:hAnsiTheme="minorEastAsia"/>
+          <w:b/>
+          <w:bCs/>
+          <w:sz w:val="22"/>
+        </w:rPr>
+        <w:t xml:space="preserve">. </w:t>
+      </w:r>
+      <w:r>
+        <w:rPr>
+          <w:rFonts w:asciiTheme="minorEastAsia" w:hAnsiTheme="minorEastAsia" w:hint="eastAsia"/>
+          <w:b/>
+          <w:bCs/>
+          <w:sz w:val="22"/>
+        </w:rPr>
+        <w:t>활동로그</w:t>
+      </w:r>
+    </w:p>
+    <w:p>
+      <w:pPr>
+        <w:ind w:firstLine="800"/>
+        <w:jc w:val="left"/>
+        <w:rPr>
+          <w:rFonts w:asciiTheme="minorEastAsia" w:hAnsiTheme="minorEastAsia"/>
+          <w:b/>
+          <w:bCs/>
+          <w:sz w:val="22"/>
+        </w:rPr>
+      </w:pPr>
+      <w:r>
+        <w:rPr>
+          <w:rFonts w:asciiTheme="minorEastAsia" w:hAnsiTheme="minorEastAsia"/>
+          <w:b/>
+          <w:bCs/>
+          <w:sz w:val="22"/>
+        </w:rPr>
+        <w:t xml:space="preserve">6-7. </w:t>
+      </w:r>
+      <w:r>
+        <w:rPr>
+          <w:rFonts w:asciiTheme="minorEastAsia" w:hAnsiTheme="minorEastAsia" w:hint="eastAsia"/>
+          <w:b/>
+          <w:bCs/>
+          <w:sz w:val="22"/>
+        </w:rPr>
+        <w:t>배치관리</w:t>
+      </w:r>
+    </w:p>
+    <w:p>
+      <w:pPr>
+        <w:pStyle w:val="a3"/>
+        <w:numPr>
+          <w:ilvl w:val="1"/>
+          <w:numId w:val="2"/>
+        </w:numPr>
+        <w:ind w:leftChars="0"/>
+        <w:jc w:val="left"/>
+        <w:rPr>
+          <w:rFonts w:asciiTheme="minorEastAsia" w:hAnsiTheme="minorEastAsia" w:hint="eastAsia"/>
+          <w:sz w:val="22"/>
+        </w:rPr>
+      </w:pPr>
+      <w:r>
+        <w:rPr>
+          <w:rFonts w:asciiTheme="minorEastAsia" w:hAnsiTheme="minorEastAsia" w:hint="eastAsia"/>
+          <w:sz w:val="22"/>
+        </w:rPr>
+        <w:t>스케줄러를 이용한 배치</w:t>
+      </w:r>
+      <w:r>
+        <w:rPr>
+          <w:rFonts w:asciiTheme="minorEastAsia" w:hAnsiTheme="minorEastAsia"/>
+          <w:sz w:val="22"/>
+        </w:rPr>
+        <w:t xml:space="preserve"> </w:t>
+      </w:r>
+      <w:r>
+        <w:rPr>
+          <w:rFonts w:asciiTheme="minorEastAsia" w:hAnsiTheme="minorEastAsia" w:hint="eastAsia"/>
+          <w:sz w:val="22"/>
+        </w:rPr>
+        <w:t>실행 관리</w:t>
+      </w:r>
     </w:p>
     <w:sectPr>
       <w:pgSz w:w="11906" w:h="16838"/>
@@ -561,9 +1673,6 @@
       <w:pPr>
         <w:pStyle w:val="a4"/>
         <w:spacing w:line="120" w:lineRule="auto"/>
-        <w:rPr>
-          <w:rFonts w:hint="eastAsia"/>
-        </w:rPr>
       </w:pPr>
       <w:r>
         <w:rPr>
@@ -582,7 +1691,7 @@
   <w:abstractNum w:abstractNumId="0" w15:restartNumberingAfterBreak="0">
     <w:nsid w:val="4B042610"/>
     <w:multiLevelType w:val="hybridMultilevel"/>
-    <w:tmpl w:val="60B43E0C"/>
+    <w:tmpl w:val="5D34FF8A"/>
     <w:lvl w:ilvl="0" w:tplc="815076EA">
       <w:start w:val="1"/>
       <w:numFmt w:val="bullet"/>
@@ -595,19 +1704,19 @@
         <w:rFonts w:ascii="맑은 고딕" w:eastAsia="맑은 고딕" w:hAnsi="맑은 고딕" w:cstheme="minorBidi" w:hint="eastAsia"/>
       </w:rPr>
     </w:lvl>
-    <w:lvl w:ilvl="1" w:tplc="04090003" w:tentative="1">
+    <w:lvl w:ilvl="1" w:tplc="815076EA">
       <w:start w:val="1"/>
       <w:numFmt w:val="bullet"/>
-      <w:lvlText w:val=""/>
+      <w:lvlText w:val="-"/>
       <w:lvlJc w:val="left"/>
       <w:pPr>
         <w:ind w:left="1200" w:hanging="400"/>
       </w:pPr>
       <w:rPr>
-        <w:rFonts w:ascii="Wingdings" w:hAnsi="Wingdings" w:hint="default"/>
+        <w:rFonts w:ascii="맑은 고딕" w:eastAsia="맑은 고딕" w:hAnsi="맑은 고딕" w:cstheme="minorBidi" w:hint="eastAsia"/>
       </w:rPr>
     </w:lvl>
-    <w:lvl w:ilvl="2" w:tplc="04090005" w:tentative="1">
+    <w:lvl w:ilvl="2" w:tplc="04090005">
       <w:start w:val="1"/>
       <w:numFmt w:val="bullet"/>
       <w:lvlText w:val=""/>
@@ -782,11 +1891,103 @@
       </w:pPr>
     </w:lvl>
   </w:abstractNum>
+  <w:abstractNum w:abstractNumId="2" w15:restartNumberingAfterBreak="0">
+    <w:nsid w:val="7FDF5C85"/>
+    <w:multiLevelType w:val="hybridMultilevel"/>
+    <w:tmpl w:val="A438876C"/>
+    <w:lvl w:ilvl="0" w:tplc="D24EA698">
+      <w:start w:val="1"/>
+      <w:numFmt w:val="decimal"/>
+      <w:lvlText w:val="%1."/>
+      <w:lvlJc w:val="left"/>
+      <w:pPr>
+        <w:ind w:left="760" w:hanging="360"/>
+      </w:pPr>
+      <w:rPr>
+        <w:rFonts w:hint="default"/>
+      </w:rPr>
+    </w:lvl>
+    <w:lvl w:ilvl="1" w:tplc="04090019" w:tentative="1">
+      <w:start w:val="1"/>
+      <w:numFmt w:val="upperLetter"/>
+      <w:lvlText w:val="%2."/>
+      <w:lvlJc w:val="left"/>
+      <w:pPr>
+        <w:ind w:left="1200" w:hanging="400"/>
+      </w:pPr>
+    </w:lvl>
+    <w:lvl w:ilvl="2" w:tplc="0409001B" w:tentative="1">
+      <w:start w:val="1"/>
+      <w:numFmt w:val="lowerRoman"/>
+      <w:lvlText w:val="%3."/>
+      <w:lvlJc w:val="right"/>
+      <w:pPr>
+        <w:ind w:left="1600" w:hanging="400"/>
+      </w:pPr>
+    </w:lvl>
+    <w:lvl w:ilvl="3" w:tplc="0409000F" w:tentative="1">
+      <w:start w:val="1"/>
+      <w:numFmt w:val="decimal"/>
+      <w:lvlText w:val="%4."/>
+      <w:lvlJc w:val="left"/>
+      <w:pPr>
+        <w:ind w:left="2000" w:hanging="400"/>
+      </w:pPr>
+    </w:lvl>
+    <w:lvl w:ilvl="4" w:tplc="04090019" w:tentative="1">
+      <w:start w:val="1"/>
+      <w:numFmt w:val="upperLetter"/>
+      <w:lvlText w:val="%5."/>
+      <w:lvlJc w:val="left"/>
+      <w:pPr>
+        <w:ind w:left="2400" w:hanging="400"/>
+      </w:pPr>
+    </w:lvl>
+    <w:lvl w:ilvl="5" w:tplc="0409001B" w:tentative="1">
+      <w:start w:val="1"/>
+      <w:numFmt w:val="lowerRoman"/>
+      <w:lvlText w:val="%6."/>
+      <w:lvlJc w:val="right"/>
+      <w:pPr>
+        <w:ind w:left="2800" w:hanging="400"/>
+      </w:pPr>
+    </w:lvl>
+    <w:lvl w:ilvl="6" w:tplc="0409000F" w:tentative="1">
+      <w:start w:val="1"/>
+      <w:numFmt w:val="decimal"/>
+      <w:lvlText w:val="%7."/>
+      <w:lvlJc w:val="left"/>
+      <w:pPr>
+        <w:ind w:left="3200" w:hanging="400"/>
+      </w:pPr>
+    </w:lvl>
+    <w:lvl w:ilvl="7" w:tplc="04090019" w:tentative="1">
+      <w:start w:val="1"/>
+      <w:numFmt w:val="upperLetter"/>
+      <w:lvlText w:val="%8."/>
+      <w:lvlJc w:val="left"/>
+      <w:pPr>
+        <w:ind w:left="3600" w:hanging="400"/>
+      </w:pPr>
+    </w:lvl>
+    <w:lvl w:ilvl="8" w:tplc="0409001B" w:tentative="1">
+      <w:start w:val="1"/>
+      <w:numFmt w:val="lowerRoman"/>
+      <w:lvlText w:val="%9."/>
+      <w:lvlJc w:val="right"/>
+      <w:pPr>
+        <w:ind w:left="4000" w:hanging="400"/>
+      </w:pPr>
+    </w:lvl>
+  </w:abstractNum>
   <w:num w:numId="1" w16cid:durableId="1217429319">
     <w:abstractNumId w:val="1"/>
   </w:num>
   <w:num w:numId="2" w16cid:durableId="574974343">
     <w:abstractNumId w:val="0"/>
+  </w:num>
+  <w:num w:numId="3" w16cid:durableId="1484808944">
+    <w:abstractNumId w:val="2"/>
   </w:num>
 </w:numbering>
 </file>
